--- a/docs/Характеристика_Жилин_от_Григория.docx
+++ b/docs/Характеристика_Жилин_от_Григория.docx
@@ -241,7 +241,7 @@
         <w:t>-приложения</w:t>
       </w:r>
       <w:r>
-        <w:t>;</w:t>
+        <w:t>.</w:t>
       </w:r>
     </w:p>
     <w:p>
@@ -283,7 +283,7 @@
         <w:t>приложение</w:t>
       </w:r>
       <w:r>
-        <w:t>;</w:t>
+        <w:t>.</w:t>
       </w:r>
     </w:p>
     <w:p>
@@ -13227,15 +13227,6 @@
 </file>
 
 <file path=customXml/item1.xml><?xml version="1.0" encoding="utf-8"?>
-<?mso-contentType ?>
-<FormTemplates xmlns="http://schemas.microsoft.com/sharepoint/v3/contenttype/forms">
-  <Display>DocumentLibraryForm</Display>
-  <Edit>DocumentLibraryForm</Edit>
-  <New>DocumentLibraryForm</New>
-</FormTemplates>
-</file>
-
-<file path=customXml/item2.xml><?xml version="1.0" encoding="utf-8"?>
 <ct:contentTypeSchema xmlns:ct="http://schemas.microsoft.com/office/2006/metadata/contentType" xmlns:ma="http://schemas.microsoft.com/office/2006/metadata/properties/metaAttributes" ct:_="" ma:_="" ma:contentTypeName="Документ" ma:contentTypeID="0x010100A5CE5FBCCCB52B4A82DD9F277873B251" ma:contentTypeVersion="3" ma:contentTypeDescription="Создание документа." ma:contentTypeScope="" ma:versionID="b4b292193df452f95696471678e4ca72">
   <xsd:schema xmlns:xsd="http://www.w3.org/2001/XMLSchema" xmlns:xs="http://www.w3.org/2001/XMLSchema" xmlns:p="http://schemas.microsoft.com/office/2006/metadata/properties" xmlns:ns2="d88c8799-f08c-46bd-9e67-88f5c337c285" targetNamespace="http://schemas.microsoft.com/office/2006/metadata/properties" ma:root="true" ma:fieldsID="b621aadd3d691a6b016a2e10ef14ce00" ns2:_="">
     <xsd:import namespace="d88c8799-f08c-46bd-9e67-88f5c337c285"/>
@@ -13373,15 +13364,16 @@
 </ct:contentTypeSchema>
 </file>
 
-<file path=customXml/itemProps1.xml><?xml version="1.0" encoding="utf-8"?>
-<ds:datastoreItem xmlns:ds="http://schemas.openxmlformats.org/officeDocument/2006/customXml" ds:itemID="{A268AEFA-2FFC-4B9F-8749-DEBB7742DBE9}">
-  <ds:schemaRefs>
-    <ds:schemaRef ds:uri="http://schemas.microsoft.com/sharepoint/v3/contenttype/forms"/>
-  </ds:schemaRefs>
-</ds:datastoreItem>
+<file path=customXml/item2.xml><?xml version="1.0" encoding="utf-8"?>
+<?mso-contentType ?>
+<FormTemplates xmlns="http://schemas.microsoft.com/sharepoint/v3/contenttype/forms">
+  <Display>DocumentLibraryForm</Display>
+  <Edit>DocumentLibraryForm</Edit>
+  <New>DocumentLibraryForm</New>
+</FormTemplates>
 </file>
 
-<file path=customXml/itemProps2.xml><?xml version="1.0" encoding="utf-8"?>
+<file path=customXml/itemProps1.xml><?xml version="1.0" encoding="utf-8"?>
 <ds:datastoreItem xmlns:ds="http://schemas.openxmlformats.org/officeDocument/2006/customXml" ds:itemID="{6A6E12C5-D5C2-4C43-8E18-ABB533CADE6C}">
   <ds:schemaRefs>
     <ds:schemaRef ds:uri="http://schemas.microsoft.com/office/2006/metadata/contentType"/>
@@ -13397,4 +13389,12 @@
     <ds:schemaRef ds:uri="http://schemas.microsoft.com/internal/obd"/>
   </ds:schemaRefs>
 </ds:datastoreItem>
+</file>
+
+<file path=customXml/itemProps2.xml><?xml version="1.0" encoding="utf-8"?>
+<ds:datastoreItem xmlns:ds="http://schemas.openxmlformats.org/officeDocument/2006/customXml" ds:itemID="{A268AEFA-2FFC-4B9F-8749-DEBB7742DBE9}">
+  <ds:schemaRefs>
+    <ds:schemaRef ds:uri="http://schemas.microsoft.com/sharepoint/v3/contenttype/forms"/>
+  </ds:schemaRefs>
+</ds:datastoreItem>
 </file>